--- a/Project3.docx
+++ b/Project3.docx
@@ -381,7 +381,25 @@
           <w:sz w:val="24"/>
           <w:szCs w:val="24"/>
         </w:rPr>
-        <w:t>) until the overrun condition is induced.  When thr4 is in overrun, the program will interrupt thr4 in order to schedule the next cycle.</w:t>
+        <w:t xml:space="preserve">) until the overrun condition is induced.  </w:t>
+      </w:r>
+      <w:bookmarkStart w:id="0" w:name="_GoBack"/>
+      <w:bookmarkEnd w:id="0"/>
+      <w:r>
+        <w:rPr>
+          <w:rFonts w:ascii="Times New Roman" w:hAnsi="Times New Roman" w:cs="Times New Roman"/>
+          <w:sz w:val="24"/>
+          <w:szCs w:val="24"/>
+        </w:rPr>
+        <w:t>When thr4 is in overrun, the program will interrupt thr4 in order to schedule the next cycle.</w:t>
+      </w:r>
+      <w:r>
+        <w:rPr>
+          <w:rFonts w:ascii="Times New Roman" w:hAnsi="Times New Roman" w:cs="Times New Roman"/>
+          <w:sz w:val="24"/>
+          <w:szCs w:val="24"/>
+        </w:rPr>
+        <w:t xml:space="preserve">  When thr1, thr2, or thr3 are in overrun, the program will pick up the unfinished thread in the next cycle.</w:t>
       </w:r>
     </w:p>
     <w:p>
@@ -399,25 +417,89 @@
           <w:sz w:val="24"/>
           <w:szCs w:val="24"/>
         </w:rPr>
-        <w:t>When any task threads thr1, thr2, or thr3 have an overrun, the program waits until the task finishes before scheduling the next task.  During Case 2 when task 2 is in forced overrun, the task did not trigger any task 3 or task 4 overruns due to its early deadline.  Howev</w:t>
-      </w:r>
-      <w:bookmarkStart w:id="0" w:name="_GoBack"/>
-      <w:bookmarkEnd w:id="0"/>
-      <w:r>
-        <w:rPr>
-          <w:rFonts w:ascii="Times New Roman" w:hAnsi="Times New Roman" w:cs="Times New Roman"/>
-          <w:sz w:val="24"/>
-          <w:szCs w:val="24"/>
-        </w:rPr>
-        <w:t xml:space="preserve">er, during Case 3 when task 3 is in forced overrun, </w:t>
-      </w:r>
-      <w:r>
-        <w:rPr>
-          <w:rFonts w:ascii="Times New Roman" w:hAnsi="Times New Roman" w:cs="Times New Roman"/>
-          <w:sz w:val="24"/>
-          <w:szCs w:val="24"/>
-        </w:rPr>
-        <w:t>the delay caused task 4 to go into overrun and fail to complete due to the end of the cycle 7 out of 10 times.</w:t>
+        <w:t>When any task threads thr1, thr2, or thr3 have an overrun, the program waits until the task finishes before scheduling the next task.  During Case 2 when task 2 is in forced overrun, the task did</w:t>
+      </w:r>
+      <w:r>
+        <w:rPr>
+          <w:rFonts w:ascii="Times New Roman" w:hAnsi="Times New Roman" w:cs="Times New Roman"/>
+          <w:sz w:val="24"/>
+          <w:szCs w:val="24"/>
+        </w:rPr>
+        <w:t xml:space="preserve"> trigger task 3 and task 4 to overrun 3 times each</w:t>
+      </w:r>
+      <w:r>
+        <w:rPr>
+          <w:rFonts w:ascii="Times New Roman" w:hAnsi="Times New Roman" w:cs="Times New Roman"/>
+          <w:sz w:val="24"/>
+          <w:szCs w:val="24"/>
+        </w:rPr>
+        <w:t xml:space="preserve">.  </w:t>
+      </w:r>
+      <w:r>
+        <w:rPr>
+          <w:rFonts w:ascii="Times New Roman" w:hAnsi="Times New Roman" w:cs="Times New Roman"/>
+          <w:sz w:val="24"/>
+          <w:szCs w:val="24"/>
+        </w:rPr>
+        <w:t>During</w:t>
+      </w:r>
+      <w:r>
+        <w:rPr>
+          <w:rFonts w:ascii="Times New Roman" w:hAnsi="Times New Roman" w:cs="Times New Roman"/>
+          <w:sz w:val="24"/>
+          <w:szCs w:val="24"/>
+        </w:rPr>
+        <w:t xml:space="preserve"> Case 3 when task 3 is in forced overrun, </w:t>
+      </w:r>
+      <w:r>
+        <w:rPr>
+          <w:rFonts w:ascii="Times New Roman" w:hAnsi="Times New Roman" w:cs="Times New Roman"/>
+          <w:sz w:val="24"/>
+          <w:szCs w:val="24"/>
+        </w:rPr>
+        <w:t xml:space="preserve">the delay caused task 4 to go into overrun </w:t>
+      </w:r>
+      <w:r>
+        <w:rPr>
+          <w:rFonts w:ascii="Times New Roman" w:hAnsi="Times New Roman" w:cs="Times New Roman"/>
+          <w:sz w:val="24"/>
+          <w:szCs w:val="24"/>
+        </w:rPr>
+        <w:t>6 times</w:t>
+      </w:r>
+      <w:r>
+        <w:rPr>
+          <w:rFonts w:ascii="Times New Roman" w:hAnsi="Times New Roman" w:cs="Times New Roman"/>
+          <w:sz w:val="24"/>
+          <w:szCs w:val="24"/>
+        </w:rPr>
+        <w:t>.</w:t>
+      </w:r>
+      <w:r>
+        <w:rPr>
+          <w:rFonts w:ascii="Times New Roman" w:hAnsi="Times New Roman" w:cs="Times New Roman"/>
+          <w:sz w:val="24"/>
+          <w:szCs w:val="24"/>
+        </w:rPr>
+        <w:t xml:space="preserve">  Each time an overrun </w:t>
+      </w:r>
+      <w:proofErr w:type="gramStart"/>
+      <w:r>
+        <w:rPr>
+          <w:rFonts w:ascii="Times New Roman" w:hAnsi="Times New Roman" w:cs="Times New Roman"/>
+          <w:sz w:val="24"/>
+          <w:szCs w:val="24"/>
+        </w:rPr>
+        <w:t>occurred,</w:t>
+      </w:r>
+      <w:proofErr w:type="gramEnd"/>
+      <w:r>
+        <w:rPr>
+          <w:rFonts w:ascii="Times New Roman" w:hAnsi="Times New Roman" w:cs="Times New Roman"/>
+          <w:sz w:val="24"/>
+          <w:szCs w:val="24"/>
+        </w:rPr>
+        <w:t xml:space="preserve"> it prevented the same thread of the next cycle from triggering so it could finish the previous run.</w:t>
       </w:r>
       <w:r>
         <w:rPr>
@@ -459,9 +541,9 @@
           <w:noProof/>
         </w:rPr>
         <w:drawing>
-          <wp:inline distT="0" distB="0" distL="0" distR="0" wp14:anchorId="1C317C1F" wp14:editId="1F9575F4">
-            <wp:extent cx="4077552" cy="2743200"/>
-            <wp:effectExtent l="0" t="0" r="0" b="0"/>
+          <wp:inline distT="0" distB="0" distL="0" distR="0" wp14:anchorId="1C317C1F" wp14:editId="0393E5EB">
+            <wp:extent cx="3652806" cy="2457450"/>
+            <wp:effectExtent l="0" t="0" r="5080" b="0"/>
             <wp:docPr id="1" name="Picture 1"/>
             <wp:cNvGraphicFramePr>
               <a:graphicFrameLocks xmlns:a="http://schemas.openxmlformats.org/drawingml/2006/main" noChangeAspect="1"/>
@@ -482,7 +564,7 @@
                   <pic:spPr>
                     <a:xfrm>
                       <a:off x="0" y="0"/>
-                      <a:ext cx="4105443" cy="2761964"/>
+                      <a:ext cx="3706281" cy="2493426"/>
                     </a:xfrm>
                     <a:prstGeom prst="rect">
                       <a:avLst/>
@@ -628,6 +710,7 @@
     <w:lsdException w:name="HTML Sample" w:semiHidden="1" w:unhideWhenUsed="1"/>
     <w:lsdException w:name="HTML Typewriter" w:semiHidden="1" w:unhideWhenUsed="1"/>
     <w:lsdException w:name="HTML Variable" w:semiHidden="1" w:unhideWhenUsed="1"/>
+    <w:lsdException w:name="Normal Table" w:semiHidden="1" w:unhideWhenUsed="1"/>
     <w:lsdException w:name="annotation subject" w:semiHidden="1" w:unhideWhenUsed="1"/>
     <w:lsdException w:name="No List" w:semiHidden="1" w:unhideWhenUsed="1"/>
     <w:lsdException w:name="Outline List 1" w:semiHidden="1" w:unhideWhenUsed="1"/>
@@ -674,8 +757,10 @@
     <w:lsdException w:name="Table Subtle 2" w:semiHidden="1" w:unhideWhenUsed="1"/>
     <w:lsdException w:name="Table Web 1" w:semiHidden="1" w:unhideWhenUsed="1"/>
     <w:lsdException w:name="Table Web 2" w:semiHidden="1" w:unhideWhenUsed="1"/>
+    <w:lsdException w:name="Table Web 3" w:semiHidden="1" w:unhideWhenUsed="1"/>
     <w:lsdException w:name="Balloon Text" w:semiHidden="1" w:unhideWhenUsed="1"/>
     <w:lsdException w:name="Table Grid" w:uiPriority="39"/>
+    <w:lsdException w:name="Table Theme" w:semiHidden="1" w:unhideWhenUsed="1"/>
     <w:lsdException w:name="Placeholder Text" w:semiHidden="1"/>
     <w:lsdException w:name="No Spacing" w:uiPriority="1" w:qFormat="1"/>
     <w:lsdException w:name="Light Shading" w:uiPriority="60"/>

--- a/Project3.docx
+++ b/Project3.docx
@@ -71,7 +71,23 @@
           <w:sz w:val="24"/>
           <w:szCs w:val="24"/>
         </w:rPr>
-        <w:t>5/6/19</w:t>
+        <w:t>5/</w:t>
+      </w:r>
+      <w:r>
+        <w:rPr>
+          <w:rFonts w:ascii="Times New Roman" w:hAnsi="Times New Roman" w:cs="Times New Roman"/>
+          <w:sz w:val="24"/>
+          <w:szCs w:val="24"/>
+        </w:rPr>
+        <w:t>8</w:t>
+      </w:r>
+      <w:r>
+        <w:rPr>
+          <w:rFonts w:ascii="Times New Roman" w:hAnsi="Times New Roman" w:cs="Times New Roman"/>
+          <w:sz w:val="24"/>
+          <w:szCs w:val="24"/>
+        </w:rPr>
+        <w:t>/19</w:t>
       </w:r>
     </w:p>
     <w:p>
@@ -107,7 +123,17 @@
           <w:szCs w:val="24"/>
         </w:rPr>
         <w:tab/>
-        <w:t>I created a Scheduler class to define the rate monotonic scheduler.  The priority was decided by the shortest cycle duration of a task to be highest priority.</w:t>
+        <w:t>I created a Scheduler class to define the rate monotonic scheduler.  The priority was decided by the sh</w:t>
+      </w:r>
+      <w:bookmarkStart w:id="0" w:name="_GoBack"/>
+      <w:bookmarkEnd w:id="0"/>
+      <w:r>
+        <w:rPr>
+          <w:rFonts w:ascii="Times New Roman" w:hAnsi="Times New Roman" w:cs="Times New Roman"/>
+          <w:sz w:val="24"/>
+          <w:szCs w:val="24"/>
+        </w:rPr>
+        <w:t>ortest cycle duration of a task to be highest priority.</w:t>
       </w:r>
     </w:p>
     <w:p>
@@ -381,17 +407,7 @@
           <w:sz w:val="24"/>
           <w:szCs w:val="24"/>
         </w:rPr>
-        <w:t xml:space="preserve">) until the overrun condition is induced.  </w:t>
-      </w:r>
-      <w:bookmarkStart w:id="0" w:name="_GoBack"/>
-      <w:bookmarkEnd w:id="0"/>
-      <w:r>
-        <w:rPr>
-          <w:rFonts w:ascii="Times New Roman" w:hAnsi="Times New Roman" w:cs="Times New Roman"/>
-          <w:sz w:val="24"/>
-          <w:szCs w:val="24"/>
-        </w:rPr>
-        <w:t>When thr4 is in overrun, the program will interrupt thr4 in order to schedule the next cycle.</w:t>
+        <w:t>) until the overrun condition is induced.  When thr4 is in overrun, the program will interrupt thr4 in order to schedule the next cycle.</w:t>
       </w:r>
       <w:r>
         <w:rPr>
@@ -417,71 +433,15 @@
           <w:sz w:val="24"/>
           <w:szCs w:val="24"/>
         </w:rPr>
-        <w:t>When any task threads thr1, thr2, or thr3 have an overrun, the program waits until the task finishes before scheduling the next task.  During Case 2 when task 2 is in forced overrun, the task did</w:t>
-      </w:r>
-      <w:r>
-        <w:rPr>
-          <w:rFonts w:ascii="Times New Roman" w:hAnsi="Times New Roman" w:cs="Times New Roman"/>
-          <w:sz w:val="24"/>
-          <w:szCs w:val="24"/>
-        </w:rPr>
-        <w:t xml:space="preserve"> trigger task 3 and task 4 to overrun 3 times each</w:t>
-      </w:r>
-      <w:r>
-        <w:rPr>
-          <w:rFonts w:ascii="Times New Roman" w:hAnsi="Times New Roman" w:cs="Times New Roman"/>
-          <w:sz w:val="24"/>
-          <w:szCs w:val="24"/>
-        </w:rPr>
-        <w:t xml:space="preserve">.  </w:t>
-      </w:r>
-      <w:r>
-        <w:rPr>
-          <w:rFonts w:ascii="Times New Roman" w:hAnsi="Times New Roman" w:cs="Times New Roman"/>
-          <w:sz w:val="24"/>
-          <w:szCs w:val="24"/>
-        </w:rPr>
-        <w:t>During</w:t>
-      </w:r>
-      <w:r>
-        <w:rPr>
-          <w:rFonts w:ascii="Times New Roman" w:hAnsi="Times New Roman" w:cs="Times New Roman"/>
-          <w:sz w:val="24"/>
-          <w:szCs w:val="24"/>
-        </w:rPr>
-        <w:t xml:space="preserve"> Case 3 when task 3 is in forced overrun, </w:t>
-      </w:r>
-      <w:r>
-        <w:rPr>
-          <w:rFonts w:ascii="Times New Roman" w:hAnsi="Times New Roman" w:cs="Times New Roman"/>
-          <w:sz w:val="24"/>
-          <w:szCs w:val="24"/>
-        </w:rPr>
-        <w:t xml:space="preserve">the delay caused task 4 to go into overrun </w:t>
-      </w:r>
-      <w:r>
-        <w:rPr>
-          <w:rFonts w:ascii="Times New Roman" w:hAnsi="Times New Roman" w:cs="Times New Roman"/>
-          <w:sz w:val="24"/>
-          <w:szCs w:val="24"/>
-        </w:rPr>
-        <w:t>6 times</w:t>
-      </w:r>
-      <w:r>
-        <w:rPr>
-          <w:rFonts w:ascii="Times New Roman" w:hAnsi="Times New Roman" w:cs="Times New Roman"/>
-          <w:sz w:val="24"/>
-          <w:szCs w:val="24"/>
-        </w:rPr>
-        <w:t>.</w:t>
-      </w:r>
-      <w:r>
-        <w:rPr>
-          <w:rFonts w:ascii="Times New Roman" w:hAnsi="Times New Roman" w:cs="Times New Roman"/>
-          <w:sz w:val="24"/>
-          <w:szCs w:val="24"/>
-        </w:rPr>
-        <w:t xml:space="preserve">  Each time an overrun </w:t>
+        <w:t>When any task threads thr1, thr2, or thr3 have an overrun,</w:t>
+      </w:r>
+      <w:r>
+        <w:rPr>
+          <w:rFonts w:ascii="Times New Roman" w:hAnsi="Times New Roman" w:cs="Times New Roman"/>
+          <w:sz w:val="24"/>
+          <w:szCs w:val="24"/>
+        </w:rPr>
+        <w:t xml:space="preserve"> the program holds the thread and allows the next task to begin.  When the unfinished task is called in the next cycle, the program continues the unfinished task instead.  During Case 2, the forced overrun in task 2 caused one </w:t>
       </w:r>
       <w:proofErr w:type="gramStart"/>
       <w:r>
@@ -490,7 +450,7 @@
           <w:sz w:val="24"/>
           <w:szCs w:val="24"/>
         </w:rPr>
-        <w:t>occurred,</w:t>
+        <w:t>overrun</w:t>
       </w:r>
       <w:proofErr w:type="gramEnd"/>
       <w:r>
@@ -499,33 +459,31 @@
           <w:sz w:val="24"/>
           <w:szCs w:val="24"/>
         </w:rPr>
-        <w:t xml:space="preserve"> it prevented the same thread of the next cycle from triggering so it could finish the previous run.</w:t>
-      </w:r>
-      <w:r>
-        <w:rPr>
-          <w:rFonts w:ascii="Times New Roman" w:hAnsi="Times New Roman" w:cs="Times New Roman"/>
-          <w:sz w:val="24"/>
-          <w:szCs w:val="24"/>
-        </w:rPr>
-        <w:t xml:space="preserve">  Each case is outputted as </w:t>
-      </w:r>
-      <w:proofErr w:type="spellStart"/>
-      <w:r>
-        <w:rPr>
-          <w:rFonts w:ascii="Times New Roman" w:hAnsi="Times New Roman" w:cs="Times New Roman"/>
-          <w:sz w:val="24"/>
-          <w:szCs w:val="24"/>
-        </w:rPr>
-        <w:t>Case_.out</w:t>
-      </w:r>
-      <w:proofErr w:type="spellEnd"/>
-      <w:r>
-        <w:rPr>
-          <w:rFonts w:ascii="Times New Roman" w:hAnsi="Times New Roman" w:cs="Times New Roman"/>
-          <w:sz w:val="24"/>
-          <w:szCs w:val="24"/>
-        </w:rPr>
-        <w:t xml:space="preserve"> where _ is equals to case number.</w:t>
+        <w:t xml:space="preserve"> in task 3 at time 21.  It was able to </w:t>
+      </w:r>
+      <w:r>
+        <w:rPr>
+          <w:rFonts w:ascii="Times New Roman" w:hAnsi="Times New Roman" w:cs="Times New Roman"/>
+          <w:sz w:val="24"/>
+          <w:szCs w:val="24"/>
+        </w:rPr>
+        <w:t>continue in the next cycle and complete.</w:t>
+      </w:r>
+      <w:r>
+        <w:rPr>
+          <w:rFonts w:ascii="Times New Roman" w:hAnsi="Times New Roman" w:cs="Times New Roman"/>
+          <w:sz w:val="24"/>
+          <w:szCs w:val="24"/>
+        </w:rPr>
+        <w:t xml:space="preserve">  However, this overrun did not repeat itself in other cycles.</w:t>
+      </w:r>
+      <w:r>
+        <w:rPr>
+          <w:rFonts w:ascii="Times New Roman" w:hAnsi="Times New Roman" w:cs="Times New Roman"/>
+          <w:sz w:val="24"/>
+          <w:szCs w:val="24"/>
+        </w:rPr>
+        <w:t xml:space="preserve">  During Case 3, the forced overrun in task 3 did not cause any overruns of the other tasks.</w:t>
       </w:r>
     </w:p>
     <w:p>
